--- a/Documentação/Resumo - banco/RESUMO.docx
+++ b/Documentação/Resumo - banco/RESUMO.docx
@@ -204,13 +204,8 @@
             <w:hideMark/>
           </w:tcPr>
           <w:p>
-            <w:proofErr w:type="gramStart"/>
-            <w:r>
-              <w:t>VARCHAR(</w:t>
-            </w:r>
-            <w:proofErr w:type="gramEnd"/>
-            <w:r>
-              <w:t>100)</w:t>
+            <w:r>
+              <w:t>VARCHAR(100)</w:t>
             </w:r>
           </w:p>
         </w:tc>
@@ -252,13 +247,8 @@
             <w:hideMark/>
           </w:tcPr>
           <w:p>
-            <w:proofErr w:type="gramStart"/>
-            <w:r>
-              <w:t>VARCHAR(</w:t>
-            </w:r>
-            <w:proofErr w:type="gramEnd"/>
-            <w:r>
-              <w:t>100)</w:t>
+            <w:r>
+              <w:t>VARCHAR(100)</w:t>
             </w:r>
           </w:p>
         </w:tc>
@@ -298,13 +288,8 @@
             <w:hideMark/>
           </w:tcPr>
           <w:p>
-            <w:proofErr w:type="gramStart"/>
-            <w:r>
-              <w:t>VARCHAR(</w:t>
-            </w:r>
-            <w:proofErr w:type="gramEnd"/>
-            <w:r>
-              <w:t>100)</w:t>
+            <w:r>
+              <w:t>VARCHAR(100)</w:t>
             </w:r>
           </w:p>
         </w:tc>
@@ -389,13 +374,8 @@
             <w:hideMark/>
           </w:tcPr>
           <w:p>
-            <w:proofErr w:type="gramStart"/>
-            <w:r>
-              <w:t>ENUM(</w:t>
-            </w:r>
-            <w:proofErr w:type="gramEnd"/>
-            <w:r>
-              <w:t>'iniciante', '</w:t>
+            <w:r>
+              <w:t>ENUM('iniciante', '</w:t>
             </w:r>
             <w:proofErr w:type="spellStart"/>
             <w:r>
@@ -690,13 +670,8 @@
             <w:hideMark/>
           </w:tcPr>
           <w:p>
-            <w:proofErr w:type="gramStart"/>
-            <w:r>
-              <w:t>VARCHAR(</w:t>
-            </w:r>
-            <w:proofErr w:type="gramEnd"/>
-            <w:r>
-              <w:t>100)</w:t>
+            <w:r>
+              <w:t>VARCHAR(100)</w:t>
             </w:r>
           </w:p>
         </w:tc>
@@ -1035,13 +1010,8 @@
             <w:hideMark/>
           </w:tcPr>
           <w:p>
-            <w:proofErr w:type="gramStart"/>
-            <w:r>
-              <w:t>ENUM(</w:t>
-            </w:r>
-            <w:proofErr w:type="gramEnd"/>
-            <w:r>
-              <w:t>'profissional', '</w:t>
+            <w:r>
+              <w:t>ENUM('profissional', '</w:t>
             </w:r>
             <w:proofErr w:type="spellStart"/>
             <w:r>
@@ -1091,13 +1061,8 @@
             <w:hideMark/>
           </w:tcPr>
           <w:p>
-            <w:proofErr w:type="gramStart"/>
-            <w:r>
-              <w:t>ENUM(</w:t>
-            </w:r>
-            <w:proofErr w:type="gramEnd"/>
-            <w:r>
-              <w:t>'</w:t>
+            <w:r>
+              <w:t>ENUM('</w:t>
             </w:r>
             <w:proofErr w:type="spellStart"/>
             <w:r>
@@ -1155,13 +1120,8 @@
             <w:hideMark/>
           </w:tcPr>
           <w:p>
-            <w:proofErr w:type="gramStart"/>
-            <w:r>
-              <w:t>ENUM(</w:t>
-            </w:r>
-            <w:proofErr w:type="gramEnd"/>
-            <w:r>
-              <w:t>'</w:t>
+            <w:r>
+              <w:t>ENUM('</w:t>
             </w:r>
             <w:proofErr w:type="spellStart"/>
             <w:r>
@@ -1522,14 +1482,9 @@
           <w:p>
             <w:proofErr w:type="spellStart"/>
             <w:r>
-              <w:t>etapa_</w:t>
-            </w:r>
-            <w:proofErr w:type="gramStart"/>
-            <w:r>
-              <w:t>numero</w:t>
+              <w:t>etapa_numero</w:t>
             </w:r>
             <w:proofErr w:type="spellEnd"/>
-            <w:proofErr w:type="gramEnd"/>
           </w:p>
         </w:tc>
         <w:tc>
@@ -2604,67 +2559,29 @@
       </w:r>
     </w:p>
     <w:p>
-      <w:pPr>
-        <w:rPr>
-          <w:b/>
-          <w:bCs/>
-        </w:rPr>
-      </w:pPr>
-      <w:r>
-        <w:rPr>
-          <w:b/>
-          <w:bCs/>
-        </w:rPr>
-        <w:t>Você disse:</w:t>
-      </w:r>
-    </w:p>
-    <w:p>
-      <w:r>
-        <w:t xml:space="preserve">ok a partir do </w:t>
-      </w:r>
-      <w:proofErr w:type="spellStart"/>
-      <w:r>
-        <w:t>bano</w:t>
-      </w:r>
-      <w:proofErr w:type="spellEnd"/>
-      <w:r>
-        <w:t xml:space="preserve"> me </w:t>
-      </w:r>
-      <w:proofErr w:type="gramStart"/>
-      <w:r>
-        <w:t>de</w:t>
-      </w:r>
-      <w:proofErr w:type="gramEnd"/>
-      <w:r>
-        <w:t xml:space="preserve"> como o aplicativo </w:t>
-      </w:r>
-      <w:proofErr w:type="spellStart"/>
-      <w:r>
-        <w:t>ira</w:t>
-      </w:r>
-      <w:proofErr w:type="spellEnd"/>
-      <w:r>
-        <w:t xml:space="preserve"> funcionar passo a passo desde o login até o fim por gentileza</w:t>
-      </w:r>
-    </w:p>
-    <w:p>
-      <w:pPr>
-        <w:rPr>
-          <w:b/>
-          <w:bCs/>
-        </w:rPr>
-      </w:pPr>
-      <w:r>
-        <w:rPr>
-          <w:b/>
-          <w:bCs/>
-        </w:rPr>
-        <w:t>O ChatGPT disse:</w:t>
-      </w:r>
-    </w:p>
-    <w:p>
-      <w:r>
-        <w:t>ChatGPT</w:t>
+      <w:r>
+        <w:t>ok a partir do ban</w:t>
+      </w:r>
+      <w:r>
+        <w:t>c</w:t>
+      </w:r>
+      <w:r>
+        <w:t>o me d</w:t>
+      </w:r>
+      <w:r>
+        <w:t>ê</w:t>
+      </w:r>
+      <w:r>
+        <w:t xml:space="preserve"> como o aplicativo ir</w:t>
+      </w:r>
+      <w:r>
+        <w:t>á</w:t>
+      </w:r>
+      <w:r>
+        <w:t xml:space="preserve"> funcionar passo a passo desde o login até o fim</w:t>
+      </w:r>
+      <w:r>
+        <w:t>.</w:t>
       </w:r>
     </w:p>
     <w:p>
@@ -2760,15 +2677,7 @@
         </w:numPr>
       </w:pPr>
       <w:r>
-        <w:t xml:space="preserve">Se os dados forem válidos, o sistema </w:t>
-      </w:r>
-      <w:proofErr w:type="gramStart"/>
-      <w:r>
-        <w:t>autentica</w:t>
-      </w:r>
-      <w:proofErr w:type="gramEnd"/>
-      <w:r>
-        <w:t xml:space="preserve"> o usuário.</w:t>
+        <w:t>Se os dados forem válidos, o sistema autentica o usuário.</w:t>
       </w:r>
     </w:p>
     <w:p>
@@ -2974,7 +2883,6 @@
         </w:numPr>
       </w:pPr>
       <w:r>
-        <w:lastRenderedPageBreak/>
         <w:t xml:space="preserve">Essas metas são registradas na tabela progresso, no campo </w:t>
       </w:r>
       <w:proofErr w:type="spellStart"/>
@@ -2994,6 +2902,7 @@
         </w:numPr>
       </w:pPr>
       <w:r>
+        <w:lastRenderedPageBreak/>
         <w:t>Um lembrete diário pode ser ativado para o usuário se comprometer com o aprendizado.</w:t>
       </w:r>
     </w:p>
@@ -3016,7 +2925,13 @@
       </w:r>
       <w:proofErr w:type="spellStart"/>
       <w:r>
-        <w:t>metas_diarias</w:t>
+        <w:t>metas_di</w:t>
+      </w:r>
+      <w:r>
+        <w:t>a</w:t>
+      </w:r>
+      <w:r>
+        <w:t>rias</w:t>
       </w:r>
       <w:proofErr w:type="spellEnd"/>
       <w:r>
@@ -3161,14 +3076,9 @@
       </w:r>
       <w:proofErr w:type="spellStart"/>
       <w:r>
-        <w:t>etapa_</w:t>
-      </w:r>
-      <w:proofErr w:type="gramStart"/>
-      <w:r>
-        <w:t>numero</w:t>
+        <w:t>etapa_numero</w:t>
       </w:r>
       <w:proofErr w:type="spellEnd"/>
-      <w:proofErr w:type="gramEnd"/>
       <w:r>
         <w:t>).</w:t>
       </w:r>
@@ -3233,15 +3143,7 @@
         </w:numPr>
       </w:pPr>
       <w:r>
-        <w:t xml:space="preserve">A </w:t>
-      </w:r>
-      <w:proofErr w:type="gramStart"/>
-      <w:r>
-        <w:t>tabela amigos</w:t>
-      </w:r>
-      <w:proofErr w:type="gramEnd"/>
-      <w:r>
-        <w:t xml:space="preserve"> armazena essas conexões.</w:t>
+        <w:t>A tabela amigos armazena essas conexões.</w:t>
       </w:r>
     </w:p>
     <w:p>
@@ -3293,7 +3195,6 @@
           <w:b/>
           <w:bCs/>
         </w:rPr>
-        <w:lastRenderedPageBreak/>
         <w:t>Passo 9</w:t>
       </w:r>
       <w:r>
@@ -3319,6 +3220,7 @@
         </w:numPr>
       </w:pPr>
       <w:r>
+        <w:lastRenderedPageBreak/>
         <w:t>O aplicativo exibe essas conquistas na interface, como uma forma de reconhecimento e motivação adicional para o usuário.</w:t>
       </w:r>
     </w:p>
@@ -3481,15 +3383,7 @@
       </w:r>
       <w:proofErr w:type="spellEnd"/>
       <w:r>
-        <w:t xml:space="preserve"> (nome, e-mail, </w:t>
-      </w:r>
-      <w:proofErr w:type="gramStart"/>
-      <w:r>
-        <w:t>senha, etc.</w:t>
-      </w:r>
-      <w:proofErr w:type="gramEnd"/>
-      <w:r>
-        <w:t>).</w:t>
+        <w:t xml:space="preserve"> (nome, e-mail, senha, etc.).</w:t>
       </w:r>
     </w:p>
     <w:p>
@@ -3600,7 +3494,6 @@
           <w:b/>
           <w:bCs/>
         </w:rPr>
-        <w:lastRenderedPageBreak/>
         <w:t>Progresso e Conquistas</w:t>
       </w:r>
       <w:r>
@@ -3637,6 +3530,7 @@
           <w:b/>
           <w:bCs/>
         </w:rPr>
+        <w:lastRenderedPageBreak/>
         <w:t>Resumos</w:t>
       </w:r>
       <w:r>
@@ -3678,15 +3572,7 @@
     </w:p>
     <w:p>
       <w:r>
-        <w:t xml:space="preserve">Vamos </w:t>
-      </w:r>
-      <w:proofErr w:type="gramStart"/>
-      <w:r>
-        <w:t>criar três novas</w:t>
-      </w:r>
-      <w:proofErr w:type="gramEnd"/>
-      <w:r>
-        <w:t xml:space="preserve"> tabelas para gerenciar as salas, as perguntas e o desempenho dos alunos:</w:t>
+        <w:t>Vamos criar três novas tabelas para gerenciar as salas, as perguntas e o desempenho dos alunos:</w:t>
       </w:r>
     </w:p>
     <w:p>
@@ -3812,15 +3698,7 @@
       </w:r>
       <w:proofErr w:type="spellEnd"/>
       <w:r>
-        <w:t xml:space="preserve"> </w:t>
-      </w:r>
-      <w:proofErr w:type="gramStart"/>
-      <w:r>
-        <w:t>VARCHAR(</w:t>
-      </w:r>
-      <w:proofErr w:type="gramEnd"/>
-      <w:r>
-        <w:t>20) UNIQUE,</w:t>
+        <w:t xml:space="preserve"> VARCHAR(20) UNIQUE,</w:t>
       </w:r>
     </w:p>
     <w:p>
@@ -3846,15 +3724,7 @@
       </w:r>
       <w:proofErr w:type="spellEnd"/>
       <w:r>
-        <w:t xml:space="preserve"> </w:t>
-      </w:r>
-      <w:proofErr w:type="gramStart"/>
-      <w:r>
-        <w:t>VARCHAR(</w:t>
-      </w:r>
-      <w:proofErr w:type="gramEnd"/>
-      <w:r>
-        <w:t>100),</w:t>
+        <w:t xml:space="preserve"> VARCHAR(100),</w:t>
       </w:r>
     </w:p>
     <w:p>
@@ -3955,30 +3825,43 @@
           <w:b/>
           <w:bCs/>
         </w:rPr>
+        <w:t>Tabela perguntas</w:t>
+      </w:r>
+    </w:p>
+    <w:p>
+      <w:proofErr w:type="spellStart"/>
+      <w:r>
+        <w:t>sql</w:t>
+      </w:r>
+      <w:proofErr w:type="spellEnd"/>
+    </w:p>
+    <w:p>
+      <w:r>
+        <w:t>Copiar código</w:t>
+      </w:r>
+    </w:p>
+    <w:p>
+      <w:r>
         <w:lastRenderedPageBreak/>
-        <w:t>Tabela perguntas</w:t>
-      </w:r>
-    </w:p>
-    <w:p>
+        <w:t>CREATE TABLE perguntas (</w:t>
+      </w:r>
+    </w:p>
+    <w:p>
+      <w:r>
+        <w:t xml:space="preserve">    id INT PRIMARY KEY AUTO_INCREMENT,</w:t>
+      </w:r>
+    </w:p>
+    <w:p>
+      <w:r>
+        <w:t xml:space="preserve">    </w:t>
+      </w:r>
       <w:proofErr w:type="spellStart"/>
       <w:r>
-        <w:t>sql</w:t>
+        <w:t>sala_id</w:t>
       </w:r>
       <w:proofErr w:type="spellEnd"/>
-    </w:p>
-    <w:p>
-      <w:r>
-        <w:t>Copiar código</w:t>
-      </w:r>
-    </w:p>
-    <w:p>
-      <w:r>
-        <w:t>CREATE TABLE perguntas (</w:t>
-      </w:r>
-    </w:p>
-    <w:p>
-      <w:r>
-        <w:t xml:space="preserve">    id INT PRIMARY KEY AUTO_INCREMENT,</w:t>
+      <w:r>
+        <w:t xml:space="preserve"> INT,</w:t>
       </w:r>
     </w:p>
     <w:p>
@@ -3987,11 +3870,11 @@
       </w:r>
       <w:proofErr w:type="spellStart"/>
       <w:r>
-        <w:t>sala_id</w:t>
+        <w:t>pergunta_texto</w:t>
       </w:r>
       <w:proofErr w:type="spellEnd"/>
       <w:r>
-        <w:t xml:space="preserve"> INT,</w:t>
+        <w:t xml:space="preserve"> TEXT,</w:t>
       </w:r>
     </w:p>
     <w:p>
@@ -4000,32 +3883,11 @@
       </w:r>
       <w:proofErr w:type="spellStart"/>
       <w:r>
-        <w:t>pergunta_texto</w:t>
+        <w:t>resposta_correta</w:t>
       </w:r>
       <w:proofErr w:type="spellEnd"/>
       <w:r>
-        <w:t xml:space="preserve"> TEXT,</w:t>
-      </w:r>
-    </w:p>
-    <w:p>
-      <w:r>
-        <w:t xml:space="preserve">    </w:t>
-      </w:r>
-      <w:proofErr w:type="spellStart"/>
-      <w:r>
-        <w:t>resposta_correta</w:t>
-      </w:r>
-      <w:proofErr w:type="spellEnd"/>
-      <w:r>
-        <w:t xml:space="preserve"> </w:t>
-      </w:r>
-      <w:proofErr w:type="gramStart"/>
-      <w:r>
-        <w:t>VARCHAR(</w:t>
-      </w:r>
-      <w:proofErr w:type="gramEnd"/>
-      <w:r>
-        <w:t>100),</w:t>
+        <w:t xml:space="preserve"> VARCHAR(100),</w:t>
       </w:r>
     </w:p>
     <w:p>
@@ -4196,15 +4058,7 @@
       </w:r>
       <w:proofErr w:type="spellEnd"/>
       <w:r>
-        <w:t xml:space="preserve"> </w:t>
-      </w:r>
-      <w:proofErr w:type="gramStart"/>
-      <w:r>
-        <w:t>VARCHAR(</w:t>
-      </w:r>
-      <w:proofErr w:type="gramEnd"/>
-      <w:r>
-        <w:t>100),</w:t>
+        <w:t xml:space="preserve"> VARCHAR(100),</w:t>
       </w:r>
     </w:p>
     <w:p>
@@ -4323,32 +4177,32 @@
           <w:b/>
           <w:bCs/>
         </w:rPr>
+        <w:t>acerto</w:t>
+      </w:r>
+      <w:r>
+        <w:t>: Um campo booleano que indica se o aluno acertou (TRUE) ou errou (FALSE).</w:t>
+      </w:r>
+    </w:p>
+    <w:p>
+      <w:r>
+        <w:pict w14:anchorId="792E8247">
+          <v:rect id="_x0000_i1027" style="width:0;height:1.5pt" o:hralign="center" o:hrstd="t" o:hr="t" fillcolor="#a0a0a0" stroked="f"/>
+        </w:pict>
+      </w:r>
+    </w:p>
+    <w:p>
+      <w:pPr>
+        <w:rPr>
+          <w:b/>
+          <w:bCs/>
+        </w:rPr>
+      </w:pPr>
+      <w:r>
+        <w:rPr>
+          <w:b/>
+          <w:bCs/>
+        </w:rPr>
         <w:lastRenderedPageBreak/>
-        <w:t>acerto</w:t>
-      </w:r>
-      <w:r>
-        <w:t>: Um campo booleano que indica se o aluno acertou (TRUE) ou errou (FALSE).</w:t>
-      </w:r>
-    </w:p>
-    <w:p>
-      <w:r>
-        <w:pict w14:anchorId="792E8247">
-          <v:rect id="_x0000_i1045" style="width:0;height:1.5pt" o:hralign="center" o:hrstd="t" o:hr="t" fillcolor="#a0a0a0" stroked="f"/>
-        </w:pict>
-      </w:r>
-    </w:p>
-    <w:p>
-      <w:pPr>
-        <w:rPr>
-          <w:b/>
-          <w:bCs/>
-        </w:rPr>
-      </w:pPr>
-      <w:r>
-        <w:rPr>
-          <w:b/>
-          <w:bCs/>
-        </w:rPr>
         <w:t>2. Funcionamento do Aplicativo: Passo a Passo</w:t>
       </w:r>
     </w:p>
@@ -4382,15 +4236,7 @@
         <w:t>Passo 1</w:t>
       </w:r>
       <w:r>
-        <w:t xml:space="preserve">: O professor </w:t>
-      </w:r>
-      <w:proofErr w:type="gramStart"/>
-      <w:r>
-        <w:t>cria uma nova</w:t>
-      </w:r>
-      <w:proofErr w:type="gramEnd"/>
-      <w:r>
-        <w:t xml:space="preserve"> sala para o jogo.</w:t>
+        <w:t>: O professor cria uma nova sala para o jogo.</w:t>
       </w:r>
     </w:p>
     <w:p>
@@ -4433,15 +4279,7 @@
         </w:numPr>
       </w:pPr>
       <w:r>
-        <w:t xml:space="preserve">O sistema </w:t>
-      </w:r>
-      <w:proofErr w:type="gramStart"/>
-      <w:r>
-        <w:t>cria uma nova</w:t>
-      </w:r>
-      <w:proofErr w:type="gramEnd"/>
-      <w:r>
-        <w:t xml:space="preserve"> entrada na tabela salas, associando o professor à sala criada.</w:t>
+        <w:t>O sistema cria uma nova entrada na tabela salas, associando o professor à sala criada.</w:t>
       </w:r>
     </w:p>
     <w:p>
@@ -4668,7 +4506,6 @@
         </w:numPr>
       </w:pPr>
       <w:r>
-        <w:lastRenderedPageBreak/>
         <w:t xml:space="preserve">O aplicativo pode gerar relatórios mostrando o </w:t>
       </w:r>
       <w:r>
@@ -4690,6 +4527,7 @@
         </w:numPr>
       </w:pPr>
       <w:r>
+        <w:lastRenderedPageBreak/>
         <w:t xml:space="preserve">O professor pode visualizar a tabela </w:t>
       </w:r>
       <w:proofErr w:type="spellStart"/>
@@ -4704,7 +4542,7 @@
     <w:p>
       <w:r>
         <w:pict w14:anchorId="0848D1B6">
-          <v:rect id="_x0000_i1046" style="width:0;height:1.5pt" o:hralign="center" o:hrstd="t" o:hr="t" fillcolor="#a0a0a0" stroked="f"/>
+          <v:rect id="_x0000_i1028" style="width:0;height:1.5pt" o:hralign="center" o:hrstd="t" o:hr="t" fillcolor="#a0a0a0" stroked="f"/>
         </w:pict>
       </w:r>
     </w:p>
@@ -4860,7 +4698,7 @@
     <w:p>
       <w:r>
         <w:pict w14:anchorId="6CA1E697">
-          <v:rect id="_x0000_i1047" style="width:0;height:1.5pt" o:hralign="center" o:hrstd="t" o:hr="t" fillcolor="#a0a0a0" stroked="f"/>
+          <v:rect id="_x0000_i1029" style="width:0;height:1.5pt" o:hralign="center" o:hrstd="t" o:hr="t" fillcolor="#a0a0a0" stroked="f"/>
         </w:pict>
       </w:r>
     </w:p>
@@ -8985,6 +8823,7 @@
   <w:style w:type="character" w:default="1" w:styleId="Fontepargpadro">
     <w:name w:val="Default Paragraph Font"/>
     <w:uiPriority w:val="1"/>
+    <w:semiHidden/>
     <w:unhideWhenUsed/>
   </w:style>
   <w:style w:type="table" w:default="1" w:styleId="Tabelanormal">
